--- a/lab-5/resources/Safronov-lab-5.docx
+++ b/lab-5/resources/Safronov-lab-5.docx
@@ -1350,6 +1350,7 @@
           <w:bCs w:val="0"/>
           <w:sz w:val="24"/>
           <w:szCs w:val="24"/>
+          <w:lang w:val="en-US"/>
         </w:rPr>
       </w:pPr>
       <w:r>
@@ -9952,7 +9953,21 @@
             <w:rFonts w:ascii="Cambria Math" w:hAnsi="Cambria Math"/>
             <w:lang w:val="ru-RU" w:eastAsia="en-US"/>
           </w:rPr>
-          <m:t>5.52522</m:t>
+          <m:t>5</m:t>
+        </m:r>
+        <m:r>
+          <w:rPr>
+            <w:rFonts w:ascii="Cambria Math" w:hAnsi="Cambria Math"/>
+            <w:lang w:val="en-US" w:eastAsia="en-US"/>
+          </w:rPr>
+          <m:t>,</m:t>
+        </m:r>
+        <m:r>
+          <w:rPr>
+            <w:rFonts w:ascii="Cambria Math" w:hAnsi="Cambria Math"/>
+            <w:lang w:val="ru-RU" w:eastAsia="en-US"/>
+          </w:rPr>
+          <m:t>52522</m:t>
         </m:r>
       </m:oMath>
       <w:r>
@@ -14901,7 +14916,13 @@
         <w:rPr>
           <w:lang w:val="ru-RU"/>
         </w:rPr>
-        <w:t>и данных точках</w:t>
+        <w:t>и данных точ</w:t>
+      </w:r>
+      <w:r>
+        <w:rPr>
+          <w:lang w:val="ru-RU"/>
+        </w:rPr>
+        <w:t>ек</w:t>
       </w:r>
       <w:r>
         <w:t xml:space="preserve">, </w:t>
@@ -14910,7 +14931,115 @@
         <w:rPr>
           <w:lang w:val="ru-RU"/>
         </w:rPr>
-        <w:t>результаты интерполяции практически не разнятся от метода к методу.</w:t>
+        <w:t xml:space="preserve">результаты интерполяции </w:t>
+      </w:r>
+      <w:r>
+        <w:rPr>
+          <w:lang w:val="ru-RU"/>
+        </w:rPr>
+        <w:t xml:space="preserve">отличаются </w:t>
+      </w:r>
+      <w:r>
+        <w:rPr>
+          <w:lang w:val="ru-RU"/>
+        </w:rPr>
+        <w:t>от метода к методу</w:t>
+      </w:r>
+      <w:r>
+        <w:rPr>
+          <w:lang w:val="ru-RU"/>
+        </w:rPr>
+        <w:t xml:space="preserve"> на </w:t>
+      </w:r>
+      <w:r>
+        <w:rPr>
+          <w:lang w:val="ru-RU"/>
+        </w:rPr>
+        <w:t>0,00</w:t>
+      </w:r>
+      <w:r>
+        <w:rPr>
+          <w:lang w:val="ru-RU"/>
+        </w:rPr>
+        <w:t>10</w:t>
+      </w:r>
+      <w:r>
+        <w:rPr>
+          <w:lang w:val="ru-RU"/>
+        </w:rPr>
+        <w:t xml:space="preserve"> </w:t>
+      </w:r>
+      <w:r>
+        <w:rPr>
+          <w:lang w:val="ru-RU"/>
+        </w:rPr>
+        <w:t>и 0</w:t>
+      </w:r>
+      <w:r>
+        <w:rPr>
+          <w:lang w:val="ru-RU"/>
+        </w:rPr>
+        <w:t>,001</w:t>
+      </w:r>
+      <w:r>
+        <w:rPr>
+          <w:lang w:val="ru-RU"/>
+        </w:rPr>
+        <w:t>1</w:t>
+      </w:r>
+      <w:r>
+        <w:rPr>
+          <w:lang w:val="ru-RU"/>
+        </w:rPr>
+        <w:t xml:space="preserve"> </w:t>
+      </w:r>
+      <w:r>
+        <w:rPr>
+          <w:lang w:val="ru-RU"/>
+        </w:rPr>
+        <w:t xml:space="preserve">для </w:t>
+      </w:r>
+      <w:r>
+        <w:rPr>
+          <w:lang w:val="en-US"/>
+        </w:rPr>
+        <w:t>X</w:t>
+      </w:r>
+      <w:r>
+        <w:rPr>
+          <w:lang w:val="ru-RU"/>
+        </w:rPr>
+        <w:t xml:space="preserve">_1 </w:t>
+      </w:r>
+      <w:r>
+        <w:rPr>
+          <w:lang w:val="ru-RU"/>
+        </w:rPr>
+        <w:t xml:space="preserve">и </w:t>
+      </w:r>
+      <w:r>
+        <w:rPr>
+          <w:lang w:val="en-US"/>
+        </w:rPr>
+        <w:t>X</w:t>
+      </w:r>
+      <w:r>
+        <w:rPr>
+          <w:lang w:val="ru-RU"/>
+        </w:rPr>
+        <w:t xml:space="preserve">_2 </w:t>
+      </w:r>
+      <w:r>
+        <w:rPr>
+          <w:lang w:val="ru-RU"/>
+        </w:rPr>
+        <w:t>соответственно</w:t>
+      </w:r>
+      <w:r>
+        <w:rPr>
+          <w:lang w:val="ru-RU"/>
+        </w:rPr>
+        <w:t>.</w:t>
       </w:r>
     </w:p>
     <w:sectPr>

--- a/lab-5/resources/Safronov-lab-5.docx
+++ b/lab-5/resources/Safronov-lab-5.docx
@@ -1350,7 +1350,6 @@
           <w:bCs w:val="0"/>
           <w:sz w:val="24"/>
           <w:szCs w:val="24"/>
-          <w:lang w:val="en-US"/>
         </w:rPr>
       </w:pPr>
       <w:r>
@@ -1458,15 +1457,7 @@
           <w:sz w:val="24"/>
           <w:szCs w:val="24"/>
         </w:rPr>
-        <w:t xml:space="preserve">) </w:t>
-      </w:r>
-      <w:r>
-        <w:rPr>
-          <w:rFonts w:ascii="Times New Roman" w:hAnsi="Times New Roman" w:cs="Times New Roman"/>
-          <w:sz w:val="24"/>
-          <w:szCs w:val="24"/>
-        </w:rPr>
-        <w:t>Используя первую или вторую интерполяционную формулу Ньютона, первую или вторую интерполяционную формулу Гаусса вычислить значения функции</w:t>
+        <w:t>) Используя первую или вторую интерполяционную формулу Ньютона, первую или вторую интерполяционную формулу Гаусса вычислить значения функции</w:t>
       </w:r>
       <w:r>
         <w:rPr>
@@ -1523,25 +1514,7 @@
           <w:sz w:val="24"/>
           <w:szCs w:val="24"/>
         </w:rPr>
-        <w:t xml:space="preserve">, см. табл. </w:t>
-      </w:r>
-      <w:r>
-        <w:rPr>
-          <w:rFonts w:ascii="Times New Roman" w:hAnsi="Times New Roman" w:cs="Times New Roman"/>
-          <w:color w:val="000000"/>
-          <w:sz w:val="24"/>
-          <w:szCs w:val="24"/>
-        </w:rPr>
-        <w:t>1–4</w:t>
-      </w:r>
-      <w:r>
-        <w:rPr>
-          <w:rFonts w:ascii="Times New Roman" w:hAnsi="Times New Roman" w:cs="Times New Roman"/>
-          <w:color w:val="000000"/>
-          <w:sz w:val="24"/>
-          <w:szCs w:val="24"/>
-        </w:rPr>
-        <w:t xml:space="preserve">). </w:t>
+        <w:t xml:space="preserve">, см. табл. 1–4). </w:t>
       </w:r>
       <w:r>
         <w:rPr>
@@ -1630,27 +1603,7 @@
           <w:szCs w:val="24"/>
           <w:shd w:val="clear" w:color="auto" w:fill="FFFFFF"/>
         </w:rPr>
-        <w:t>Исходные данные задаются в виде:</w:t>
-      </w:r>
-      <w:r>
-        <w:rPr>
-          <w:rFonts w:ascii="Times New Roman" w:hAnsi="Times New Roman" w:cs="Times New Roman"/>
-          <w:color w:val="000000"/>
-          <w:sz w:val="24"/>
-          <w:szCs w:val="24"/>
-          <w:shd w:val="clear" w:color="auto" w:fill="FFFFFF"/>
-        </w:rPr>
-        <w:t xml:space="preserve"> </w:t>
-      </w:r>
-      <w:r>
-        <w:rPr>
-          <w:rFonts w:ascii="Times New Roman" w:hAnsi="Times New Roman" w:cs="Times New Roman"/>
-          <w:color w:val="000000"/>
-          <w:sz w:val="24"/>
-          <w:szCs w:val="24"/>
-          <w:shd w:val="clear" w:color="auto" w:fill="FFFFFF"/>
-        </w:rPr>
-        <w:t xml:space="preserve">а) набора данных (таблицы </w:t>
+        <w:t xml:space="preserve">Исходные данные задаются в виде: а) набора данных (таблицы </w:t>
       </w:r>
       <w:r>
         <w:rPr>
@@ -1772,18 +1725,7 @@
           <w:szCs w:val="24"/>
           <w:shd w:val="clear" w:color="auto" w:fill="FFFFFF"/>
         </w:rPr>
-        <w:t xml:space="preserve">) </w:t>
-      </w:r>
-      <w:r>
-        <w:rPr>
-          <w:rFonts w:ascii="Times New Roman" w:hAnsi="Times New Roman" w:cs="Times New Roman"/>
-          <w:bCs/>
-          <w:color w:val="000000"/>
-          <w:sz w:val="24"/>
-          <w:szCs w:val="24"/>
-          <w:shd w:val="clear" w:color="auto" w:fill="FFFFFF"/>
-        </w:rPr>
-        <w:t>В</w:t>
+        <w:t>) В</w:t>
       </w:r>
       <w:r>
         <w:rPr>
@@ -1793,27 +1735,7 @@
           <w:szCs w:val="24"/>
           <w:shd w:val="clear" w:color="auto" w:fill="FFFFFF"/>
         </w:rPr>
-        <w:t xml:space="preserve">ычислить приближенное значение функции для заданного значения аргумента, </w:t>
-      </w:r>
-      <w:r>
-        <w:rPr>
-          <w:rFonts w:ascii="Times New Roman" w:hAnsi="Times New Roman" w:cs="Times New Roman"/>
-          <w:color w:val="000000"/>
-          <w:sz w:val="24"/>
-          <w:szCs w:val="24"/>
-          <w:shd w:val="clear" w:color="auto" w:fill="FFFFFF"/>
-        </w:rPr>
-        <w:t>введенного с</w:t>
-      </w:r>
-      <w:r>
-        <w:rPr>
-          <w:rFonts w:ascii="Times New Roman" w:hAnsi="Times New Roman" w:cs="Times New Roman"/>
-          <w:color w:val="000000"/>
-          <w:sz w:val="24"/>
-          <w:szCs w:val="24"/>
-          <w:shd w:val="clear" w:color="auto" w:fill="FFFFFF"/>
-        </w:rPr>
-        <w:t xml:space="preserve"> клавиатуры, указанными методами (см. табл.5).</w:t>
+        <w:t>ычислить приближенное значение функции для заданного значения аргумента, введенного с клавиатуры, указанными методами (см. табл.5).</w:t>
       </w:r>
       <w:r>
         <w:rPr>
@@ -2296,7 +2218,7 @@
       </w:pPr>
       <w:r>
         <w:rPr>
-          <w:lang w:val="en-US" w:eastAsia="en-US"/>
+          <w:lang w:val="ru-RU" w:eastAsia="en-US"/>
         </w:rPr>
         <w:tab/>
       </w:r>
@@ -5039,7 +4961,43 @@
         <w:rPr>
           <w:lang w:val="ru-RU" w:eastAsia="en-US"/>
         </w:rPr>
-        <w:t>Необходимо применять интерполирование вперед, поскольку интересующие нас точки лежат в левых половинах соответствующих отрезков.</w:t>
+        <w:t>Необходимо применять интерполирование вперед</w:t>
+      </w:r>
+      <w:r>
+        <w:rPr>
+          <w:lang w:val="ru-RU" w:eastAsia="en-US"/>
+        </w:rPr>
+        <w:t xml:space="preserve"> </w:t>
+      </w:r>
+      <w:r>
+        <w:rPr>
+          <w:lang w:val="ru-RU" w:eastAsia="en-US"/>
+        </w:rPr>
+        <w:t>для точки 1</w:t>
+      </w:r>
+      <w:r>
+        <w:rPr>
+          <w:lang w:val="ru-RU" w:eastAsia="en-US"/>
+        </w:rPr>
+        <w:t xml:space="preserve">.575 </w:t>
+      </w:r>
+      <w:r>
+        <w:rPr>
+          <w:lang w:val="ru-RU" w:eastAsia="en-US"/>
+        </w:rPr>
+        <w:t>и интерполирование назад для точки 1</w:t>
+      </w:r>
+      <w:r>
+        <w:rPr>
+          <w:lang w:val="ru-RU" w:eastAsia="en-US"/>
+        </w:rPr>
+        <w:t>.875</w:t>
+      </w:r>
+      <w:r>
+        <w:rPr>
+          <w:lang w:val="ru-RU" w:eastAsia="en-US"/>
+        </w:rPr>
+        <w:t>, поскольку та лежит в крайнем правом отрезке (интерполирование назад даст более высокую точность).</w:t>
       </w:r>
     </w:p>
     <w:p>
@@ -5059,7 +5017,7 @@
     <w:p>
       <w:pPr>
         <w:rPr>
-          <w:lang w:val="ru-RU" w:eastAsia="en-US"/>
+          <w:lang w:val="en-US" w:eastAsia="en-US"/>
         </w:rPr>
       </w:pPr>
       <m:oMathPara>
@@ -5109,7 +5067,14 @@
                   <w:rFonts w:ascii="Cambria Math" w:hAnsi="Cambria Math"/>
                   <w:lang w:val="ru-RU" w:eastAsia="en-US"/>
                 </w:rPr>
-                <m:t>x</m:t>
+                <m:t>1</m:t>
+              </m:r>
+              <m:r>
+                <w:rPr>
+                  <w:rFonts w:ascii="Cambria Math" w:hAnsi="Cambria Math"/>
+                  <w:lang w:val="ru-RU" w:eastAsia="en-US"/>
+                </w:rPr>
+                <m:t>.575</m:t>
               </m:r>
             </m:e>
           </m:d>
@@ -5510,14 +5475,7 @@
                   <w:rFonts w:ascii="Cambria Math" w:hAnsi="Cambria Math"/>
                   <w:lang w:val="ru-RU" w:eastAsia="en-US"/>
                 </w:rPr>
-                <m:t>t(t-1)(t-2)(t-3)</m:t>
-              </m:r>
-              <m:r>
-                <w:rPr>
-                  <w:rFonts w:ascii="Cambria Math" w:hAnsi="Cambria Math"/>
-                  <w:lang w:val="ru-RU" w:eastAsia="en-US"/>
-                </w:rPr>
-                <m:t>(t-4)</m:t>
+                <m:t>t(t-1)(t-2)(t-3)(t-4)</m:t>
               </m:r>
             </m:num>
             <m:den>
@@ -5526,14 +5484,7 @@
                   <w:rFonts w:ascii="Cambria Math" w:hAnsi="Cambria Math"/>
                   <w:lang w:val="ru-RU" w:eastAsia="en-US"/>
                 </w:rPr>
-                <m:t>5</m:t>
-              </m:r>
-              <m:r>
-                <w:rPr>
-                  <w:rFonts w:ascii="Cambria Math" w:hAnsi="Cambria Math"/>
-                  <w:lang w:val="ru-RU" w:eastAsia="en-US"/>
-                </w:rPr>
-                <m:t>!</m:t>
+                <m:t>5!</m:t>
               </m:r>
             </m:den>
           </m:f>
@@ -5618,21 +5569,7 @@
                   <w:rFonts w:ascii="Cambria Math" w:hAnsi="Cambria Math"/>
                   <w:lang w:val="ru-RU" w:eastAsia="en-US"/>
                 </w:rPr>
-                <m:t>t(t-1)(t-2)(t-3)(t-4)(t-</m:t>
-              </m:r>
-              <m:r>
-                <w:rPr>
-                  <w:rFonts w:ascii="Cambria Math" w:hAnsi="Cambria Math"/>
-                  <w:lang w:val="ru-RU" w:eastAsia="en-US"/>
-                </w:rPr>
-                <m:t>5</m:t>
-              </m:r>
-              <m:r>
-                <w:rPr>
-                  <w:rFonts w:ascii="Cambria Math" w:hAnsi="Cambria Math"/>
-                  <w:lang w:val="ru-RU" w:eastAsia="en-US"/>
-                </w:rPr>
-                <m:t>)</m:t>
+                <m:t>t(t-1)(t-2)(t-3)(t-4)(t-5)</m:t>
               </m:r>
             </m:num>
             <m:den>
@@ -5641,14 +5578,7 @@
                   <w:rFonts w:ascii="Cambria Math" w:hAnsi="Cambria Math"/>
                   <w:lang w:val="ru-RU" w:eastAsia="en-US"/>
                 </w:rPr>
-                <m:t>6</m:t>
-              </m:r>
-              <m:r>
-                <w:rPr>
-                  <w:rFonts w:ascii="Cambria Math" w:hAnsi="Cambria Math"/>
-                  <w:lang w:val="ru-RU" w:eastAsia="en-US"/>
-                </w:rPr>
-                <m:t>!</m:t>
+                <m:t>6!</m:t>
               </m:r>
             </m:den>
           </m:f>
@@ -5719,6 +5649,831 @@
           <w:lang w:val="ru-RU" w:eastAsia="en-US"/>
         </w:rPr>
       </w:pPr>
+      <m:oMathPara>
+        <m:oMath>
+          <m:sSub>
+            <m:sSubPr>
+              <m:ctrlPr>
+                <w:rPr>
+                  <w:rFonts w:ascii="Cambria Math" w:hAnsi="Cambria Math"/>
+                  <w:i/>
+                  <w:lang w:val="ru-RU" w:eastAsia="en-US"/>
+                </w:rPr>
+              </m:ctrlPr>
+            </m:sSubPr>
+            <m:e>
+              <m:r>
+                <w:rPr>
+                  <w:rFonts w:ascii="Cambria Math" w:hAnsi="Cambria Math"/>
+                  <w:lang w:val="ru-RU" w:eastAsia="en-US"/>
+                </w:rPr>
+                <m:t>N</m:t>
+              </m:r>
+            </m:e>
+            <m:sub>
+              <m:r>
+                <w:rPr>
+                  <w:rFonts w:ascii="Cambria Math" w:hAnsi="Cambria Math"/>
+                  <w:lang w:val="ru-RU" w:eastAsia="en-US"/>
+                </w:rPr>
+                <m:t>6</m:t>
+              </m:r>
+            </m:sub>
+          </m:sSub>
+          <m:d>
+            <m:dPr>
+              <m:ctrlPr>
+                <w:rPr>
+                  <w:rFonts w:ascii="Cambria Math" w:hAnsi="Cambria Math"/>
+                  <w:i/>
+                  <w:lang w:val="ru-RU" w:eastAsia="en-US"/>
+                </w:rPr>
+              </m:ctrlPr>
+            </m:dPr>
+            <m:e>
+              <m:r>
+                <w:rPr>
+                  <w:rFonts w:ascii="Cambria Math" w:hAnsi="Cambria Math"/>
+                  <w:lang w:val="ru-RU" w:eastAsia="en-US"/>
+                </w:rPr>
+                <m:t>1.875</m:t>
+              </m:r>
+            </m:e>
+          </m:d>
+          <m:r>
+            <w:rPr>
+              <w:rFonts w:ascii="Cambria Math" w:hAnsi="Cambria Math"/>
+              <w:lang w:val="ru-RU" w:eastAsia="en-US"/>
+            </w:rPr>
+            <m:t>=</m:t>
+          </m:r>
+          <m:sSub>
+            <m:sSubPr>
+              <m:ctrlPr>
+                <w:rPr>
+                  <w:rFonts w:ascii="Cambria Math" w:hAnsi="Cambria Math"/>
+                  <w:i/>
+                  <w:lang w:val="ru-RU" w:eastAsia="en-US"/>
+                </w:rPr>
+              </m:ctrlPr>
+            </m:sSubPr>
+            <m:e>
+              <m:r>
+                <w:rPr>
+                  <w:rFonts w:ascii="Cambria Math" w:hAnsi="Cambria Math"/>
+                  <w:lang w:val="ru-RU" w:eastAsia="en-US"/>
+                </w:rPr>
+                <m:t>y</m:t>
+              </m:r>
+            </m:e>
+            <m:sub>
+              <m:r>
+                <w:rPr>
+                  <w:rFonts w:ascii="Cambria Math" w:hAnsi="Cambria Math"/>
+                  <w:lang w:val="ru-RU" w:eastAsia="en-US"/>
+                </w:rPr>
+                <m:t>6</m:t>
+              </m:r>
+            </m:sub>
+          </m:sSub>
+          <m:r>
+            <w:rPr>
+              <w:rFonts w:ascii="Cambria Math" w:hAnsi="Cambria Math"/>
+              <w:lang w:val="ru-RU" w:eastAsia="en-US"/>
+            </w:rPr>
+            <m:t>+t∆</m:t>
+          </m:r>
+          <m:sSub>
+            <m:sSubPr>
+              <m:ctrlPr>
+                <w:rPr>
+                  <w:rFonts w:ascii="Cambria Math" w:hAnsi="Cambria Math"/>
+                  <w:i/>
+                  <w:lang w:val="ru-RU" w:eastAsia="en-US"/>
+                </w:rPr>
+              </m:ctrlPr>
+            </m:sSubPr>
+            <m:e>
+              <m:r>
+                <w:rPr>
+                  <w:rFonts w:ascii="Cambria Math" w:hAnsi="Cambria Math"/>
+                  <w:lang w:val="ru-RU" w:eastAsia="en-US"/>
+                </w:rPr>
+                <m:t>y</m:t>
+              </m:r>
+            </m:e>
+            <m:sub>
+              <m:r>
+                <w:rPr>
+                  <w:rFonts w:ascii="Cambria Math" w:hAnsi="Cambria Math"/>
+                  <w:lang w:val="ru-RU" w:eastAsia="en-US"/>
+                </w:rPr>
+                <m:t>5</m:t>
+              </m:r>
+            </m:sub>
+          </m:sSub>
+          <m:r>
+            <w:rPr>
+              <w:rFonts w:ascii="Cambria Math" w:hAnsi="Cambria Math"/>
+              <w:lang w:val="ru-RU" w:eastAsia="en-US"/>
+            </w:rPr>
+            <m:t>+</m:t>
+          </m:r>
+          <m:f>
+            <m:fPr>
+              <m:ctrlPr>
+                <w:rPr>
+                  <w:rFonts w:ascii="Cambria Math" w:hAnsi="Cambria Math"/>
+                  <w:i/>
+                  <w:lang w:val="ru-RU" w:eastAsia="en-US"/>
+                </w:rPr>
+              </m:ctrlPr>
+            </m:fPr>
+            <m:num>
+              <m:r>
+                <w:rPr>
+                  <w:rFonts w:ascii="Cambria Math" w:hAnsi="Cambria Math"/>
+                  <w:lang w:val="ru-RU" w:eastAsia="en-US"/>
+                </w:rPr>
+                <m:t>t</m:t>
+              </m:r>
+              <m:d>
+                <m:dPr>
+                  <m:ctrlPr>
+                    <w:rPr>
+                      <w:rFonts w:ascii="Cambria Math" w:hAnsi="Cambria Math"/>
+                      <w:i/>
+                      <w:lang w:val="ru-RU" w:eastAsia="en-US"/>
+                    </w:rPr>
+                  </m:ctrlPr>
+                </m:dPr>
+                <m:e>
+                  <m:r>
+                    <w:rPr>
+                      <w:rFonts w:ascii="Cambria Math" w:hAnsi="Cambria Math"/>
+                      <w:lang w:val="ru-RU" w:eastAsia="en-US"/>
+                    </w:rPr>
+                    <m:t>t</m:t>
+                  </m:r>
+                  <m:r>
+                    <w:rPr>
+                      <w:rFonts w:ascii="Cambria Math" w:hAnsi="Cambria Math"/>
+                      <w:lang w:val="ru-RU" w:eastAsia="en-US"/>
+                    </w:rPr>
+                    <m:t>+</m:t>
+                  </m:r>
+                  <m:r>
+                    <w:rPr>
+                      <w:rFonts w:ascii="Cambria Math" w:hAnsi="Cambria Math"/>
+                      <w:lang w:val="ru-RU" w:eastAsia="en-US"/>
+                    </w:rPr>
+                    <m:t>1</m:t>
+                  </m:r>
+                </m:e>
+              </m:d>
+            </m:num>
+            <m:den>
+              <m:r>
+                <w:rPr>
+                  <w:rFonts w:ascii="Cambria Math" w:hAnsi="Cambria Math"/>
+                  <w:lang w:val="ru-RU" w:eastAsia="en-US"/>
+                </w:rPr>
+                <m:t>2!</m:t>
+              </m:r>
+            </m:den>
+          </m:f>
+          <m:sSup>
+            <m:sSupPr>
+              <m:ctrlPr>
+                <w:rPr>
+                  <w:rFonts w:ascii="Cambria Math" w:hAnsi="Cambria Math"/>
+                  <w:i/>
+                  <w:lang w:val="ru-RU" w:eastAsia="en-US"/>
+                </w:rPr>
+              </m:ctrlPr>
+            </m:sSupPr>
+            <m:e>
+              <m:r>
+                <w:rPr>
+                  <w:rFonts w:ascii="Cambria Math" w:hAnsi="Cambria Math"/>
+                  <w:lang w:val="ru-RU" w:eastAsia="en-US"/>
+                </w:rPr>
+                <m:t>∆</m:t>
+              </m:r>
+            </m:e>
+            <m:sup>
+              <m:r>
+                <w:rPr>
+                  <w:rFonts w:ascii="Cambria Math" w:hAnsi="Cambria Math"/>
+                  <w:lang w:val="ru-RU" w:eastAsia="en-US"/>
+                </w:rPr>
+                <m:t>2</m:t>
+              </m:r>
+            </m:sup>
+          </m:sSup>
+          <m:sSub>
+            <m:sSubPr>
+              <m:ctrlPr>
+                <w:rPr>
+                  <w:rFonts w:ascii="Cambria Math" w:hAnsi="Cambria Math"/>
+                  <w:i/>
+                  <w:lang w:val="ru-RU" w:eastAsia="en-US"/>
+                </w:rPr>
+              </m:ctrlPr>
+            </m:sSubPr>
+            <m:e>
+              <m:r>
+                <w:rPr>
+                  <w:rFonts w:ascii="Cambria Math" w:hAnsi="Cambria Math"/>
+                  <w:lang w:val="ru-RU" w:eastAsia="en-US"/>
+                </w:rPr>
+                <m:t>y</m:t>
+              </m:r>
+            </m:e>
+            <m:sub>
+              <m:r>
+                <w:rPr>
+                  <w:rFonts w:ascii="Cambria Math" w:hAnsi="Cambria Math"/>
+                  <w:lang w:val="ru-RU" w:eastAsia="en-US"/>
+                </w:rPr>
+                <m:t>4</m:t>
+              </m:r>
+            </m:sub>
+          </m:sSub>
+          <m:r>
+            <w:rPr>
+              <w:rFonts w:ascii="Cambria Math" w:hAnsi="Cambria Math"/>
+              <w:lang w:val="ru-RU" w:eastAsia="en-US"/>
+            </w:rPr>
+            <m:t>+</m:t>
+          </m:r>
+          <m:f>
+            <m:fPr>
+              <m:ctrlPr>
+                <w:rPr>
+                  <w:rFonts w:ascii="Cambria Math" w:hAnsi="Cambria Math"/>
+                  <w:i/>
+                  <w:lang w:val="ru-RU" w:eastAsia="en-US"/>
+                </w:rPr>
+              </m:ctrlPr>
+            </m:fPr>
+            <m:num>
+              <m:r>
+                <w:rPr>
+                  <w:rFonts w:ascii="Cambria Math" w:hAnsi="Cambria Math"/>
+                  <w:lang w:val="ru-RU" w:eastAsia="en-US"/>
+                </w:rPr>
+                <m:t>t(t</m:t>
+              </m:r>
+              <m:r>
+                <w:rPr>
+                  <w:rFonts w:ascii="Cambria Math" w:hAnsi="Cambria Math"/>
+                  <w:lang w:val="ru-RU" w:eastAsia="en-US"/>
+                </w:rPr>
+                <m:t>+</m:t>
+              </m:r>
+              <m:r>
+                <w:rPr>
+                  <w:rFonts w:ascii="Cambria Math" w:hAnsi="Cambria Math"/>
+                  <w:lang w:val="ru-RU" w:eastAsia="en-US"/>
+                </w:rPr>
+                <m:t>1)(t</m:t>
+              </m:r>
+              <m:r>
+                <w:rPr>
+                  <w:rFonts w:ascii="Cambria Math" w:hAnsi="Cambria Math"/>
+                  <w:lang w:val="ru-RU" w:eastAsia="en-US"/>
+                </w:rPr>
+                <m:t>+</m:t>
+              </m:r>
+              <m:r>
+                <w:rPr>
+                  <w:rFonts w:ascii="Cambria Math" w:hAnsi="Cambria Math"/>
+                  <w:lang w:val="ru-RU" w:eastAsia="en-US"/>
+                </w:rPr>
+                <m:t>2)</m:t>
+              </m:r>
+            </m:num>
+            <m:den>
+              <m:r>
+                <w:rPr>
+                  <w:rFonts w:ascii="Cambria Math" w:hAnsi="Cambria Math"/>
+                  <w:lang w:val="ru-RU" w:eastAsia="en-US"/>
+                </w:rPr>
+                <m:t>3!</m:t>
+              </m:r>
+            </m:den>
+          </m:f>
+          <m:sSup>
+            <m:sSupPr>
+              <m:ctrlPr>
+                <w:rPr>
+                  <w:rFonts w:ascii="Cambria Math" w:hAnsi="Cambria Math"/>
+                  <w:i/>
+                  <w:lang w:val="ru-RU" w:eastAsia="en-US"/>
+                </w:rPr>
+              </m:ctrlPr>
+            </m:sSupPr>
+            <m:e>
+              <m:r>
+                <w:rPr>
+                  <w:rFonts w:ascii="Cambria Math" w:hAnsi="Cambria Math"/>
+                  <w:lang w:val="ru-RU" w:eastAsia="en-US"/>
+                </w:rPr>
+                <m:t>∆</m:t>
+              </m:r>
+            </m:e>
+            <m:sup>
+              <m:r>
+                <w:rPr>
+                  <w:rFonts w:ascii="Cambria Math" w:hAnsi="Cambria Math"/>
+                  <w:lang w:val="ru-RU" w:eastAsia="en-US"/>
+                </w:rPr>
+                <m:t>3</m:t>
+              </m:r>
+            </m:sup>
+          </m:sSup>
+          <m:sSub>
+            <m:sSubPr>
+              <m:ctrlPr>
+                <w:rPr>
+                  <w:rFonts w:ascii="Cambria Math" w:hAnsi="Cambria Math"/>
+                  <w:i/>
+                  <w:lang w:val="ru-RU" w:eastAsia="en-US"/>
+                </w:rPr>
+              </m:ctrlPr>
+            </m:sSubPr>
+            <m:e>
+              <m:r>
+                <w:rPr>
+                  <w:rFonts w:ascii="Cambria Math" w:hAnsi="Cambria Math"/>
+                  <w:lang w:val="ru-RU" w:eastAsia="en-US"/>
+                </w:rPr>
+                <m:t>y</m:t>
+              </m:r>
+            </m:e>
+            <m:sub>
+              <m:r>
+                <w:rPr>
+                  <w:rFonts w:ascii="Cambria Math" w:hAnsi="Cambria Math"/>
+                  <w:lang w:val="ru-RU" w:eastAsia="en-US"/>
+                </w:rPr>
+                <m:t>3</m:t>
+              </m:r>
+            </m:sub>
+          </m:sSub>
+          <m:r>
+            <w:rPr>
+              <w:rFonts w:ascii="Cambria Math" w:hAnsi="Cambria Math"/>
+              <w:lang w:val="ru-RU" w:eastAsia="en-US"/>
+            </w:rPr>
+            <m:t>+</m:t>
+          </m:r>
+          <m:f>
+            <m:fPr>
+              <m:ctrlPr>
+                <w:rPr>
+                  <w:rFonts w:ascii="Cambria Math" w:hAnsi="Cambria Math"/>
+                  <w:i/>
+                  <w:lang w:val="ru-RU" w:eastAsia="en-US"/>
+                </w:rPr>
+              </m:ctrlPr>
+            </m:fPr>
+            <m:num>
+              <m:r>
+                <w:rPr>
+                  <w:rFonts w:ascii="Cambria Math" w:hAnsi="Cambria Math"/>
+                  <w:lang w:val="ru-RU" w:eastAsia="en-US"/>
+                </w:rPr>
+                <m:t>t(t</m:t>
+              </m:r>
+              <m:r>
+                <w:rPr>
+                  <w:rFonts w:ascii="Cambria Math" w:hAnsi="Cambria Math"/>
+                  <w:lang w:val="ru-RU" w:eastAsia="en-US"/>
+                </w:rPr>
+                <m:t>+</m:t>
+              </m:r>
+              <m:r>
+                <w:rPr>
+                  <w:rFonts w:ascii="Cambria Math" w:hAnsi="Cambria Math"/>
+                  <w:lang w:val="ru-RU" w:eastAsia="en-US"/>
+                </w:rPr>
+                <m:t>1)(t</m:t>
+              </m:r>
+              <m:r>
+                <w:rPr>
+                  <w:rFonts w:ascii="Cambria Math" w:hAnsi="Cambria Math"/>
+                  <w:lang w:val="ru-RU" w:eastAsia="en-US"/>
+                </w:rPr>
+                <m:t>+</m:t>
+              </m:r>
+              <m:r>
+                <w:rPr>
+                  <w:rFonts w:ascii="Cambria Math" w:hAnsi="Cambria Math"/>
+                  <w:lang w:val="ru-RU" w:eastAsia="en-US"/>
+                </w:rPr>
+                <m:t>2)(t</m:t>
+              </m:r>
+              <m:r>
+                <w:rPr>
+                  <w:rFonts w:ascii="Cambria Math" w:hAnsi="Cambria Math"/>
+                  <w:lang w:val="ru-RU" w:eastAsia="en-US"/>
+                </w:rPr>
+                <m:t>+</m:t>
+              </m:r>
+              <m:r>
+                <w:rPr>
+                  <w:rFonts w:ascii="Cambria Math" w:hAnsi="Cambria Math"/>
+                  <w:lang w:val="ru-RU" w:eastAsia="en-US"/>
+                </w:rPr>
+                <m:t>3)</m:t>
+              </m:r>
+            </m:num>
+            <m:den>
+              <m:r>
+                <w:rPr>
+                  <w:rFonts w:ascii="Cambria Math" w:hAnsi="Cambria Math"/>
+                  <w:lang w:val="ru-RU" w:eastAsia="en-US"/>
+                </w:rPr>
+                <m:t>4!</m:t>
+              </m:r>
+            </m:den>
+          </m:f>
+          <m:sSup>
+            <m:sSupPr>
+              <m:ctrlPr>
+                <w:rPr>
+                  <w:rFonts w:ascii="Cambria Math" w:hAnsi="Cambria Math"/>
+                  <w:i/>
+                  <w:lang w:val="ru-RU" w:eastAsia="en-US"/>
+                </w:rPr>
+              </m:ctrlPr>
+            </m:sSupPr>
+            <m:e>
+              <m:r>
+                <w:rPr>
+                  <w:rFonts w:ascii="Cambria Math" w:hAnsi="Cambria Math"/>
+                  <w:lang w:val="ru-RU" w:eastAsia="en-US"/>
+                </w:rPr>
+                <m:t>∆</m:t>
+              </m:r>
+            </m:e>
+            <m:sup>
+              <m:r>
+                <w:rPr>
+                  <w:rFonts w:ascii="Cambria Math" w:hAnsi="Cambria Math"/>
+                  <w:lang w:val="ru-RU" w:eastAsia="en-US"/>
+                </w:rPr>
+                <m:t>4</m:t>
+              </m:r>
+            </m:sup>
+          </m:sSup>
+          <m:sSub>
+            <m:sSubPr>
+              <m:ctrlPr>
+                <w:rPr>
+                  <w:rFonts w:ascii="Cambria Math" w:hAnsi="Cambria Math"/>
+                  <w:i/>
+                  <w:lang w:val="ru-RU" w:eastAsia="en-US"/>
+                </w:rPr>
+              </m:ctrlPr>
+            </m:sSubPr>
+            <m:e>
+              <m:r>
+                <w:rPr>
+                  <w:rFonts w:ascii="Cambria Math" w:hAnsi="Cambria Math"/>
+                  <w:lang w:val="ru-RU" w:eastAsia="en-US"/>
+                </w:rPr>
+                <m:t>y</m:t>
+              </m:r>
+            </m:e>
+            <m:sub>
+              <m:r>
+                <w:rPr>
+                  <w:rFonts w:ascii="Cambria Math" w:hAnsi="Cambria Math"/>
+                  <w:lang w:val="ru-RU" w:eastAsia="en-US"/>
+                </w:rPr>
+                <m:t>2</m:t>
+              </m:r>
+            </m:sub>
+          </m:sSub>
+          <m:r>
+            <w:rPr>
+              <w:rFonts w:ascii="Cambria Math" w:hAnsi="Cambria Math"/>
+              <w:lang w:val="ru-RU" w:eastAsia="en-US"/>
+            </w:rPr>
+            <m:t>+</m:t>
+          </m:r>
+          <m:f>
+            <m:fPr>
+              <m:ctrlPr>
+                <w:rPr>
+                  <w:rFonts w:ascii="Cambria Math" w:hAnsi="Cambria Math"/>
+                  <w:i/>
+                  <w:lang w:val="ru-RU" w:eastAsia="en-US"/>
+                </w:rPr>
+              </m:ctrlPr>
+            </m:fPr>
+            <m:num>
+              <m:r>
+                <w:rPr>
+                  <w:rFonts w:ascii="Cambria Math" w:hAnsi="Cambria Math"/>
+                  <w:lang w:val="ru-RU" w:eastAsia="en-US"/>
+                </w:rPr>
+                <m:t>t(t</m:t>
+              </m:r>
+              <m:r>
+                <w:rPr>
+                  <w:rFonts w:ascii="Cambria Math" w:hAnsi="Cambria Math"/>
+                  <w:lang w:val="ru-RU" w:eastAsia="en-US"/>
+                </w:rPr>
+                <m:t>+</m:t>
+              </m:r>
+              <m:r>
+                <w:rPr>
+                  <w:rFonts w:ascii="Cambria Math" w:hAnsi="Cambria Math"/>
+                  <w:lang w:val="ru-RU" w:eastAsia="en-US"/>
+                </w:rPr>
+                <m:t>1)(t</m:t>
+              </m:r>
+              <m:r>
+                <w:rPr>
+                  <w:rFonts w:ascii="Cambria Math" w:hAnsi="Cambria Math"/>
+                  <w:lang w:val="ru-RU" w:eastAsia="en-US"/>
+                </w:rPr>
+                <m:t>+</m:t>
+              </m:r>
+              <m:r>
+                <w:rPr>
+                  <w:rFonts w:ascii="Cambria Math" w:hAnsi="Cambria Math"/>
+                  <w:lang w:val="ru-RU" w:eastAsia="en-US"/>
+                </w:rPr>
+                <m:t>2)(t</m:t>
+              </m:r>
+              <m:r>
+                <w:rPr>
+                  <w:rFonts w:ascii="Cambria Math" w:hAnsi="Cambria Math"/>
+                  <w:lang w:val="ru-RU" w:eastAsia="en-US"/>
+                </w:rPr>
+                <m:t>+</m:t>
+              </m:r>
+              <m:r>
+                <w:rPr>
+                  <w:rFonts w:ascii="Cambria Math" w:hAnsi="Cambria Math"/>
+                  <w:lang w:val="ru-RU" w:eastAsia="en-US"/>
+                </w:rPr>
+                <m:t>3)(t</m:t>
+              </m:r>
+              <m:r>
+                <w:rPr>
+                  <w:rFonts w:ascii="Cambria Math" w:hAnsi="Cambria Math"/>
+                  <w:lang w:val="ru-RU" w:eastAsia="en-US"/>
+                </w:rPr>
+                <m:t>+</m:t>
+              </m:r>
+              <m:r>
+                <w:rPr>
+                  <w:rFonts w:ascii="Cambria Math" w:hAnsi="Cambria Math"/>
+                  <w:lang w:val="ru-RU" w:eastAsia="en-US"/>
+                </w:rPr>
+                <m:t>4)</m:t>
+              </m:r>
+            </m:num>
+            <m:den>
+              <m:r>
+                <w:rPr>
+                  <w:rFonts w:ascii="Cambria Math" w:hAnsi="Cambria Math"/>
+                  <w:lang w:val="ru-RU" w:eastAsia="en-US"/>
+                </w:rPr>
+                <m:t>5!</m:t>
+              </m:r>
+            </m:den>
+          </m:f>
+          <m:sSup>
+            <m:sSupPr>
+              <m:ctrlPr>
+                <w:rPr>
+                  <w:rFonts w:ascii="Cambria Math" w:hAnsi="Cambria Math"/>
+                  <w:i/>
+                  <w:lang w:val="ru-RU" w:eastAsia="en-US"/>
+                </w:rPr>
+              </m:ctrlPr>
+            </m:sSupPr>
+            <m:e>
+              <m:r>
+                <w:rPr>
+                  <w:rFonts w:ascii="Cambria Math" w:hAnsi="Cambria Math"/>
+                  <w:lang w:val="ru-RU" w:eastAsia="en-US"/>
+                </w:rPr>
+                <m:t>∆</m:t>
+              </m:r>
+            </m:e>
+            <m:sup>
+              <m:r>
+                <w:rPr>
+                  <w:rFonts w:ascii="Cambria Math" w:hAnsi="Cambria Math"/>
+                  <w:lang w:val="ru-RU" w:eastAsia="en-US"/>
+                </w:rPr>
+                <m:t>5</m:t>
+              </m:r>
+            </m:sup>
+          </m:sSup>
+          <m:sSub>
+            <m:sSubPr>
+              <m:ctrlPr>
+                <w:rPr>
+                  <w:rFonts w:ascii="Cambria Math" w:hAnsi="Cambria Math"/>
+                  <w:i/>
+                  <w:lang w:val="ru-RU" w:eastAsia="en-US"/>
+                </w:rPr>
+              </m:ctrlPr>
+            </m:sSubPr>
+            <m:e>
+              <m:r>
+                <w:rPr>
+                  <w:rFonts w:ascii="Cambria Math" w:hAnsi="Cambria Math"/>
+                  <w:lang w:val="ru-RU" w:eastAsia="en-US"/>
+                </w:rPr>
+                <m:t>y</m:t>
+              </m:r>
+            </m:e>
+            <m:sub>
+              <m:r>
+                <w:rPr>
+                  <w:rFonts w:ascii="Cambria Math" w:hAnsi="Cambria Math"/>
+                  <w:lang w:val="ru-RU" w:eastAsia="en-US"/>
+                </w:rPr>
+                <m:t>1</m:t>
+              </m:r>
+            </m:sub>
+          </m:sSub>
+          <m:r>
+            <w:rPr>
+              <w:rFonts w:ascii="Cambria Math" w:hAnsi="Cambria Math"/>
+              <w:lang w:val="ru-RU" w:eastAsia="en-US"/>
+            </w:rPr>
+            <m:t>+</m:t>
+          </m:r>
+          <m:f>
+            <m:fPr>
+              <m:ctrlPr>
+                <w:rPr>
+                  <w:rFonts w:ascii="Cambria Math" w:hAnsi="Cambria Math"/>
+                  <w:i/>
+                  <w:lang w:val="ru-RU" w:eastAsia="en-US"/>
+                </w:rPr>
+              </m:ctrlPr>
+            </m:fPr>
+            <m:num>
+              <m:r>
+                <w:rPr>
+                  <w:rFonts w:ascii="Cambria Math" w:hAnsi="Cambria Math"/>
+                  <w:lang w:val="ru-RU" w:eastAsia="en-US"/>
+                </w:rPr>
+                <m:t>t(t</m:t>
+              </m:r>
+              <m:r>
+                <w:rPr>
+                  <w:rFonts w:ascii="Cambria Math" w:hAnsi="Cambria Math"/>
+                  <w:lang w:val="ru-RU" w:eastAsia="en-US"/>
+                </w:rPr>
+                <m:t>+</m:t>
+              </m:r>
+              <m:r>
+                <w:rPr>
+                  <w:rFonts w:ascii="Cambria Math" w:hAnsi="Cambria Math"/>
+                  <w:lang w:val="ru-RU" w:eastAsia="en-US"/>
+                </w:rPr>
+                <m:t>1)(t</m:t>
+              </m:r>
+              <m:r>
+                <w:rPr>
+                  <w:rFonts w:ascii="Cambria Math" w:hAnsi="Cambria Math"/>
+                  <w:lang w:val="ru-RU" w:eastAsia="en-US"/>
+                </w:rPr>
+                <m:t>+</m:t>
+              </m:r>
+              <m:r>
+                <w:rPr>
+                  <w:rFonts w:ascii="Cambria Math" w:hAnsi="Cambria Math"/>
+                  <w:lang w:val="ru-RU" w:eastAsia="en-US"/>
+                </w:rPr>
+                <m:t>2)(t</m:t>
+              </m:r>
+              <m:r>
+                <w:rPr>
+                  <w:rFonts w:ascii="Cambria Math" w:hAnsi="Cambria Math"/>
+                  <w:lang w:val="ru-RU" w:eastAsia="en-US"/>
+                </w:rPr>
+                <m:t>+</m:t>
+              </m:r>
+              <m:r>
+                <w:rPr>
+                  <w:rFonts w:ascii="Cambria Math" w:hAnsi="Cambria Math"/>
+                  <w:lang w:val="ru-RU" w:eastAsia="en-US"/>
+                </w:rPr>
+                <m:t>3)(t</m:t>
+              </m:r>
+              <m:r>
+                <w:rPr>
+                  <w:rFonts w:ascii="Cambria Math" w:hAnsi="Cambria Math"/>
+                  <w:lang w:val="ru-RU" w:eastAsia="en-US"/>
+                </w:rPr>
+                <m:t>+</m:t>
+              </m:r>
+              <m:r>
+                <w:rPr>
+                  <w:rFonts w:ascii="Cambria Math" w:hAnsi="Cambria Math"/>
+                  <w:lang w:val="ru-RU" w:eastAsia="en-US"/>
+                </w:rPr>
+                <m:t>4)(t</m:t>
+              </m:r>
+              <m:r>
+                <w:rPr>
+                  <w:rFonts w:ascii="Cambria Math" w:hAnsi="Cambria Math"/>
+                  <w:lang w:val="ru-RU" w:eastAsia="en-US"/>
+                </w:rPr>
+                <m:t>+</m:t>
+              </m:r>
+              <m:r>
+                <w:rPr>
+                  <w:rFonts w:ascii="Cambria Math" w:hAnsi="Cambria Math"/>
+                  <w:lang w:val="ru-RU" w:eastAsia="en-US"/>
+                </w:rPr>
+                <m:t>5)</m:t>
+              </m:r>
+            </m:num>
+            <m:den>
+              <m:r>
+                <w:rPr>
+                  <w:rFonts w:ascii="Cambria Math" w:hAnsi="Cambria Math"/>
+                  <w:lang w:val="ru-RU" w:eastAsia="en-US"/>
+                </w:rPr>
+                <m:t>6!</m:t>
+              </m:r>
+            </m:den>
+          </m:f>
+          <m:sSup>
+            <m:sSupPr>
+              <m:ctrlPr>
+                <w:rPr>
+                  <w:rFonts w:ascii="Cambria Math" w:hAnsi="Cambria Math"/>
+                  <w:i/>
+                  <w:lang w:val="ru-RU" w:eastAsia="en-US"/>
+                </w:rPr>
+              </m:ctrlPr>
+            </m:sSupPr>
+            <m:e>
+              <m:r>
+                <w:rPr>
+                  <w:rFonts w:ascii="Cambria Math" w:hAnsi="Cambria Math"/>
+                  <w:lang w:val="ru-RU" w:eastAsia="en-US"/>
+                </w:rPr>
+                <m:t>∆</m:t>
+              </m:r>
+            </m:e>
+            <m:sup>
+              <m:r>
+                <w:rPr>
+                  <w:rFonts w:ascii="Cambria Math" w:hAnsi="Cambria Math"/>
+                  <w:lang w:val="ru-RU" w:eastAsia="en-US"/>
+                </w:rPr>
+                <m:t>6</m:t>
+              </m:r>
+            </m:sup>
+          </m:sSup>
+          <m:sSub>
+            <m:sSubPr>
+              <m:ctrlPr>
+                <w:rPr>
+                  <w:rFonts w:ascii="Cambria Math" w:hAnsi="Cambria Math"/>
+                  <w:i/>
+                  <w:lang w:val="ru-RU" w:eastAsia="en-US"/>
+                </w:rPr>
+              </m:ctrlPr>
+            </m:sSubPr>
+            <m:e>
+              <m:r>
+                <w:rPr>
+                  <w:rFonts w:ascii="Cambria Math" w:hAnsi="Cambria Math"/>
+                  <w:lang w:val="ru-RU" w:eastAsia="en-US"/>
+                </w:rPr>
+                <m:t>y</m:t>
+              </m:r>
+            </m:e>
+            <m:sub>
+              <m:r>
+                <w:rPr>
+                  <w:rFonts w:ascii="Cambria Math" w:hAnsi="Cambria Math"/>
+                  <w:lang w:val="ru-RU" w:eastAsia="en-US"/>
+                </w:rPr>
+                <m:t>0</m:t>
+              </m:r>
+            </m:sub>
+          </m:sSub>
+        </m:oMath>
+      </m:oMathPara>
     </w:p>
     <w:p>
       <w:pPr>
@@ -5726,9 +6481,37 @@
           <w:lang w:val="ru-RU" w:eastAsia="en-US"/>
         </w:rPr>
       </w:pPr>
-      <w:r>
+    </w:p>
+    <w:p>
+      <w:pPr>
         <w:rPr>
           <w:lang w:val="ru-RU" w:eastAsia="en-US"/>
+        </w:rPr>
+      </w:pPr>
+    </w:p>
+    <w:p>
+      <w:pPr>
+        <w:rPr>
+          <w:lang w:val="en-US" w:eastAsia="en-US"/>
+        </w:rPr>
+      </w:pPr>
+    </w:p>
+    <w:p>
+      <w:pPr>
+        <w:rPr>
+          <w:lang w:val="en-US" w:eastAsia="en-US"/>
+        </w:rPr>
+      </w:pPr>
+    </w:p>
+    <w:p>
+      <w:pPr>
+        <w:rPr>
+          <w:lang w:val="en-US" w:eastAsia="en-US"/>
+        </w:rPr>
+      </w:pPr>
+      <w:r>
+        <w:rPr>
+          <w:lang w:val="en-US" w:eastAsia="en-US"/>
         </w:rPr>
         <w:tab/>
       </w:r>
@@ -5758,7 +6541,7 @@
                 <w:rFonts w:ascii="Cambria Math" w:hAnsi="Cambria Math"/>
                 <w:lang w:val="ru-RU" w:eastAsia="en-US"/>
               </w:rPr>
-              <m:t>1,2</m:t>
+              <m:t>1</m:t>
             </m:r>
           </m:sub>
         </m:sSub>
@@ -5767,14 +6550,77 @@
             <w:rFonts w:ascii="Cambria Math" w:hAnsi="Cambria Math"/>
             <w:lang w:val="ru-RU" w:eastAsia="en-US"/>
           </w:rPr>
-          <m:t>=1,</m:t>
+          <m:t>=</m:t>
         </m:r>
         <m:r>
           <w:rPr>
             <w:rFonts w:ascii="Cambria Math" w:hAnsi="Cambria Math"/>
             <w:lang w:val="ru-RU" w:eastAsia="en-US"/>
           </w:rPr>
-          <m:t>6(6)</m:t>
+          <m:t>-0.83(3)</m:t>
+        </m:r>
+      </m:oMath>
+      <w:r>
+        <w:rPr>
+          <w:lang w:val="en-US" w:eastAsia="en-US"/>
+        </w:rPr>
+        <w:t xml:space="preserve"> </w:t>
+      </w:r>
+      <w:r>
+        <w:rPr>
+          <w:lang w:val="en-US" w:eastAsia="en-US"/>
+        </w:rPr>
+        <w:tab/>
+      </w:r>
+      <w:r>
+        <w:rPr>
+          <w:lang w:val="en-US" w:eastAsia="en-US"/>
+        </w:rPr>
+        <w:tab/>
+      </w:r>
+      <m:oMath>
+        <m:sSub>
+          <m:sSubPr>
+            <m:ctrlPr>
+              <w:rPr>
+                <w:rFonts w:ascii="Cambria Math" w:hAnsi="Cambria Math"/>
+                <w:i/>
+                <w:lang w:val="ru-RU" w:eastAsia="en-US"/>
+              </w:rPr>
+            </m:ctrlPr>
+          </m:sSubPr>
+          <m:e>
+            <m:r>
+              <w:rPr>
+                <w:rFonts w:ascii="Cambria Math" w:hAnsi="Cambria Math"/>
+                <w:lang w:val="ru-RU" w:eastAsia="en-US"/>
+              </w:rPr>
+              <m:t>t</m:t>
+            </m:r>
+          </m:e>
+          <m:sub>
+            <m:r>
+              <w:rPr>
+                <w:rFonts w:ascii="Cambria Math" w:hAnsi="Cambria Math"/>
+                <w:lang w:val="ru-RU" w:eastAsia="en-US"/>
+              </w:rPr>
+              <m:t>2</m:t>
+            </m:r>
+          </m:sub>
+        </m:sSub>
+        <m:r>
+          <w:rPr>
+            <w:rFonts w:ascii="Cambria Math" w:hAnsi="Cambria Math"/>
+            <w:lang w:val="ru-RU" w:eastAsia="en-US"/>
+          </w:rPr>
+          <m:t>=</m:t>
+        </m:r>
+        <m:r>
+          <w:rPr>
+            <w:rFonts w:ascii="Cambria Math" w:hAnsi="Cambria Math"/>
+            <w:lang w:val="ru-RU" w:eastAsia="en-US"/>
+          </w:rPr>
+          <m:t>3.16(6)</m:t>
         </m:r>
       </m:oMath>
     </w:p>
@@ -5874,28 +6720,14 @@
             <w:rFonts w:ascii="Cambria Math" w:hAnsi="Cambria Math"/>
             <w:lang w:val="ru-RU" w:eastAsia="en-US"/>
           </w:rPr>
-          <m:t>=</m:t>
+          <m:t>=5,5253</m:t>
         </m:r>
         <m:r>
           <w:rPr>
             <w:rFonts w:ascii="Cambria Math" w:hAnsi="Cambria Math"/>
             <w:lang w:val="ru-RU" w:eastAsia="en-US"/>
           </w:rPr>
-          <m:t>5</m:t>
-        </m:r>
-        <m:r>
-          <w:rPr>
-            <w:rFonts w:ascii="Cambria Math" w:hAnsi="Cambria Math"/>
-            <w:lang w:val="ru-RU" w:eastAsia="en-US"/>
-          </w:rPr>
-          <m:t>,</m:t>
-        </m:r>
-        <m:r>
-          <w:rPr>
-            <w:rFonts w:ascii="Cambria Math" w:hAnsi="Cambria Math"/>
-            <w:lang w:val="ru-RU" w:eastAsia="en-US"/>
-          </w:rPr>
-          <m:t>525303</m:t>
+          <m:t>42</m:t>
         </m:r>
       </m:oMath>
       <w:r>
@@ -5987,28 +6819,14 @@
             <w:rFonts w:ascii="Cambria Math" w:hAnsi="Cambria Math"/>
             <w:lang w:val="ru-RU" w:eastAsia="en-US"/>
           </w:rPr>
-          <m:t>=</m:t>
+          <m:t>=3,469</m:t>
         </m:r>
         <m:r>
           <w:rPr>
             <w:rFonts w:ascii="Cambria Math" w:hAnsi="Cambria Math"/>
             <w:lang w:val="ru-RU" w:eastAsia="en-US"/>
           </w:rPr>
-          <m:t>3</m:t>
-        </m:r>
-        <m:r>
-          <w:rPr>
-            <w:rFonts w:ascii="Cambria Math" w:hAnsi="Cambria Math"/>
-            <w:lang w:val="ru-RU" w:eastAsia="en-US"/>
-          </w:rPr>
-          <m:t>,</m:t>
-        </m:r>
-        <m:r>
-          <w:rPr>
-            <w:rFonts w:ascii="Cambria Math" w:hAnsi="Cambria Math"/>
-            <w:lang w:val="ru-RU" w:eastAsia="en-US"/>
-          </w:rPr>
-          <m:t>469840</m:t>
+          <m:t>771</m:t>
         </m:r>
       </m:oMath>
     </w:p>
@@ -6030,11 +6848,6 @@
           <w:lang w:val="ru-RU" w:eastAsia="en-US"/>
         </w:rPr>
         <w:tab/>
-      </w:r>
-      <w:r>
-        <w:rPr>
-          <w:lang w:val="ru-RU" w:eastAsia="en-US"/>
-        </w:rPr>
         <w:t>Таблица разностей</w:t>
       </w:r>
       <w:r>
@@ -8798,13 +9611,7 @@
         <w:rPr>
           <w:lang w:val="ru-RU" w:eastAsia="en-US"/>
         </w:rPr>
-        <w:t xml:space="preserve">Необходимо применять </w:t>
-      </w:r>
-      <w:r>
-        <w:rPr>
-          <w:lang w:val="ru-RU" w:eastAsia="en-US"/>
-        </w:rPr>
-        <w:t>первую формулу интерполирования Гаусса, поскольку</w:t>
+        <w:t>Необходимо применять первую формулу интерполирования Гаусса, поскольку</w:t>
       </w:r>
       <w:r>
         <w:rPr>
@@ -8818,21 +9625,7 @@
             <w:rFonts w:ascii="Cambria Math" w:hAnsi="Cambria Math"/>
             <w:lang w:val="ru-RU" w:eastAsia="en-US"/>
           </w:rPr>
-          <m:t>1</m:t>
-        </m:r>
-        <m:r>
-          <w:rPr>
-            <w:rFonts w:ascii="Cambria Math" w:hAnsi="Cambria Math"/>
-            <w:lang w:val="ru-RU" w:eastAsia="en-US"/>
-          </w:rPr>
-          <m:t>,</m:t>
-        </m:r>
-        <m:r>
-          <w:rPr>
-            <w:rFonts w:ascii="Cambria Math" w:hAnsi="Cambria Math"/>
-            <w:lang w:val="ru-RU" w:eastAsia="en-US"/>
-          </w:rPr>
-          <m:t>575&gt;1,55</m:t>
+          <m:t>1,575&gt;1,55</m:t>
         </m:r>
       </m:oMath>
       <w:r>
@@ -8859,28 +9652,7 @@
             <w:rFonts w:ascii="Cambria Math" w:hAnsi="Cambria Math"/>
             <w:lang w:val="ru-RU" w:eastAsia="en-US"/>
           </w:rPr>
-          <m:t>1</m:t>
-        </m:r>
-        <m:r>
-          <w:rPr>
-            <w:rFonts w:ascii="Cambria Math" w:hAnsi="Cambria Math"/>
-            <w:lang w:val="ru-RU" w:eastAsia="en-US"/>
-          </w:rPr>
-          <m:t>,</m:t>
-        </m:r>
-        <m:r>
-          <w:rPr>
-            <w:rFonts w:ascii="Cambria Math" w:hAnsi="Cambria Math"/>
-            <w:lang w:val="ru-RU" w:eastAsia="en-US"/>
-          </w:rPr>
-          <m:t>8</m:t>
-        </m:r>
-        <m:r>
-          <w:rPr>
-            <w:rFonts w:ascii="Cambria Math" w:hAnsi="Cambria Math"/>
-            <w:lang w:val="ru-RU" w:eastAsia="en-US"/>
-          </w:rPr>
-          <m:t xml:space="preserve">75&gt;1,55 </m:t>
+          <m:t xml:space="preserve">1,875&gt;1,55 </m:t>
         </m:r>
       </m:oMath>
       <w:r>
@@ -9177,14 +9949,7 @@
                   <w:rFonts w:ascii="Cambria Math" w:hAnsi="Cambria Math"/>
                   <w:lang w:val="ru-RU" w:eastAsia="en-US"/>
                 </w:rPr>
-                <m:t>)</m:t>
-              </m:r>
-              <m:r>
-                <w:rPr>
-                  <w:rFonts w:ascii="Cambria Math" w:hAnsi="Cambria Math"/>
-                  <w:lang w:val="ru-RU" w:eastAsia="en-US"/>
-                </w:rPr>
-                <m:t>t(t-1)</m:t>
+                <m:t>)t(t-1)</m:t>
               </m:r>
             </m:num>
             <m:den>
@@ -9278,14 +10043,7 @@
                   <w:rFonts w:ascii="Cambria Math" w:hAnsi="Cambria Math"/>
                   <w:lang w:val="ru-RU" w:eastAsia="en-US"/>
                 </w:rPr>
-                <m:t>(t+1)</m:t>
-              </m:r>
-              <m:r>
-                <w:rPr>
-                  <w:rFonts w:ascii="Cambria Math" w:hAnsi="Cambria Math"/>
-                  <w:lang w:val="ru-RU" w:eastAsia="en-US"/>
-                </w:rPr>
-                <m:t>t(t-1)(t-2)</m:t>
+                <m:t>(t+1)t(t-1)(t-2)</m:t>
               </m:r>
             </m:num>
             <m:den>
@@ -9379,49 +10137,7 @@
                   <w:rFonts w:ascii="Cambria Math" w:hAnsi="Cambria Math"/>
                   <w:lang w:val="ru-RU" w:eastAsia="en-US"/>
                 </w:rPr>
-                <m:t>(t</m:t>
-              </m:r>
-              <m:r>
-                <w:rPr>
-                  <w:rFonts w:ascii="Cambria Math" w:hAnsi="Cambria Math"/>
-                  <w:lang w:val="ru-RU" w:eastAsia="en-US"/>
-                </w:rPr>
-                <m:t>+</m:t>
-              </m:r>
-              <m:r>
-                <w:rPr>
-                  <w:rFonts w:ascii="Cambria Math" w:hAnsi="Cambria Math"/>
-                  <w:lang w:val="ru-RU" w:eastAsia="en-US"/>
-                </w:rPr>
-                <m:t>1)(t</m:t>
-              </m:r>
-              <m:r>
-                <w:rPr>
-                  <w:rFonts w:ascii="Cambria Math" w:hAnsi="Cambria Math"/>
-                  <w:lang w:val="ru-RU" w:eastAsia="en-US"/>
-                </w:rPr>
-                <m:t>+</m:t>
-              </m:r>
-              <m:r>
-                <w:rPr>
-                  <w:rFonts w:ascii="Cambria Math" w:hAnsi="Cambria Math"/>
-                  <w:lang w:val="ru-RU" w:eastAsia="en-US"/>
-                </w:rPr>
-                <m:t>2)</m:t>
-              </m:r>
-              <m:r>
-                <w:rPr>
-                  <w:rFonts w:ascii="Cambria Math" w:hAnsi="Cambria Math"/>
-                  <w:lang w:val="ru-RU" w:eastAsia="en-US"/>
-                </w:rPr>
-                <m:t>t</m:t>
-              </m:r>
-              <m:r>
-                <w:rPr>
-                  <w:rFonts w:ascii="Cambria Math" w:hAnsi="Cambria Math"/>
-                  <w:lang w:val="ru-RU" w:eastAsia="en-US"/>
-                </w:rPr>
-                <m:t>(t-1)(t-2)</m:t>
+                <m:t>(t+1)(t+2)t(t-1)(t-2)</m:t>
               </m:r>
             </m:num>
             <m:den>
@@ -9515,14 +10231,7 @@
                   <w:rFonts w:ascii="Cambria Math" w:hAnsi="Cambria Math"/>
                   <w:lang w:val="ru-RU" w:eastAsia="en-US"/>
                 </w:rPr>
-                <m:t>(t+1)(t+2)t(t-1)(t-2)</m:t>
-              </m:r>
-              <m:r>
-                <w:rPr>
-                  <w:rFonts w:ascii="Cambria Math" w:hAnsi="Cambria Math"/>
-                  <w:lang w:val="ru-RU" w:eastAsia="en-US"/>
-                </w:rPr>
-                <m:t>(t-3)</m:t>
+                <m:t>(t+1)(t+2)t(t-1)(t-2)(t-3)</m:t>
               </m:r>
             </m:num>
             <m:den>
@@ -9650,21 +10359,7 @@
             <w:rFonts w:ascii="Cambria Math" w:hAnsi="Cambria Math"/>
             <w:lang w:val="ru-RU" w:eastAsia="en-US"/>
           </w:rPr>
-          <m:t>=2,</m:t>
-        </m:r>
-        <m:r>
-          <w:rPr>
-            <w:rFonts w:ascii="Cambria Math" w:hAnsi="Cambria Math"/>
-            <w:lang w:val="ru-RU" w:eastAsia="en-US"/>
-          </w:rPr>
-          <m:t>1666</m:t>
-        </m:r>
-        <m:r>
-          <w:rPr>
-            <w:rFonts w:ascii="Cambria Math" w:hAnsi="Cambria Math"/>
-            <w:lang w:val="ru-RU" w:eastAsia="en-US"/>
-          </w:rPr>
-          <m:t>7</m:t>
+          <m:t>=2,16667</m:t>
         </m:r>
       </m:oMath>
       <w:r>
@@ -9720,14 +10415,7 @@
             <w:rFonts w:ascii="Cambria Math" w:hAnsi="Cambria Math"/>
             <w:lang w:val="ru-RU" w:eastAsia="en-US"/>
           </w:rPr>
-          <m:t>=0,</m:t>
-        </m:r>
-        <m:r>
-          <w:rPr>
-            <w:rFonts w:ascii="Cambria Math" w:hAnsi="Cambria Math"/>
-            <w:lang w:val="ru-RU" w:eastAsia="en-US"/>
-          </w:rPr>
-          <m:t>16667</m:t>
+          <m:t>=0,16667</m:t>
         </m:r>
       </m:oMath>
     </w:p>
@@ -9827,133 +10515,7 @@
             <w:rFonts w:ascii="Cambria Math" w:hAnsi="Cambria Math"/>
             <w:lang w:val="ru-RU" w:eastAsia="en-US"/>
           </w:rPr>
-          <m:t>=</m:t>
-        </m:r>
-        <m:r>
-          <w:rPr>
-            <w:rFonts w:ascii="Cambria Math" w:hAnsi="Cambria Math"/>
-            <w:lang w:val="ru-RU" w:eastAsia="en-US"/>
-          </w:rPr>
-          <m:t>5,50367+</m:t>
-        </m:r>
-        <m:r>
-          <w:rPr>
-            <w:rFonts w:ascii="Cambria Math" w:hAnsi="Cambria Math"/>
-            <w:lang w:val="ru-RU" w:eastAsia="en-US"/>
-          </w:rPr>
-          <m:t>0</m:t>
-        </m:r>
-        <m:r>
-          <w:rPr>
-            <w:rFonts w:ascii="Cambria Math" w:hAnsi="Cambria Math"/>
-            <w:lang w:val="ru-RU" w:eastAsia="en-US"/>
-          </w:rPr>
-          <m:t>,</m:t>
-        </m:r>
-        <m:r>
-          <w:rPr>
-            <w:rFonts w:ascii="Cambria Math" w:hAnsi="Cambria Math"/>
-            <w:lang w:val="ru-RU" w:eastAsia="en-US"/>
-          </w:rPr>
-          <m:t>02107</m:t>
-        </m:r>
-        <m:r>
-          <w:rPr>
-            <w:rFonts w:ascii="Cambria Math" w:hAnsi="Cambria Math"/>
-            <w:lang w:val="ru-RU" w:eastAsia="en-US"/>
-          </w:rPr>
-          <m:t>+</m:t>
-        </m:r>
-        <m:r>
-          <w:rPr>
-            <w:rFonts w:ascii="Cambria Math" w:hAnsi="Cambria Math"/>
-            <w:lang w:val="ru-RU" w:eastAsia="en-US"/>
-          </w:rPr>
-          <m:t>0</m:t>
-        </m:r>
-        <m:r>
-          <w:rPr>
-            <w:rFonts w:ascii="Cambria Math" w:hAnsi="Cambria Math"/>
-            <w:lang w:val="ru-RU" w:eastAsia="en-US"/>
-          </w:rPr>
-          <m:t>,</m:t>
-        </m:r>
-        <m:r>
-          <w:rPr>
-            <w:rFonts w:ascii="Cambria Math" w:hAnsi="Cambria Math"/>
-            <w:lang w:val="ru-RU" w:eastAsia="en-US"/>
-          </w:rPr>
-          <m:t>0021</m:t>
-        </m:r>
-        <m:r>
-          <w:rPr>
-            <w:rFonts w:ascii="Cambria Math" w:hAnsi="Cambria Math"/>
-            <w:lang w:val="ru-RU" w:eastAsia="en-US"/>
-          </w:rPr>
-          <m:t>9</m:t>
-        </m:r>
-        <m:r>
-          <w:rPr>
-            <w:rFonts w:ascii="Cambria Math" w:hAnsi="Cambria Math"/>
-            <w:lang w:val="ru-RU" w:eastAsia="en-US"/>
-          </w:rPr>
-          <m:t>-0</m:t>
-        </m:r>
-        <m:r>
-          <w:rPr>
-            <w:rFonts w:ascii="Cambria Math" w:hAnsi="Cambria Math"/>
-            <w:lang w:val="ru-RU" w:eastAsia="en-US"/>
-          </w:rPr>
-          <m:t>,</m:t>
-        </m:r>
-        <m:r>
-          <w:rPr>
-            <w:rFonts w:ascii="Cambria Math" w:hAnsi="Cambria Math"/>
-            <w:lang w:val="ru-RU" w:eastAsia="en-US"/>
-          </w:rPr>
-          <m:t>00255</m:t>
-        </m:r>
-        <m:r>
-          <w:rPr>
-            <w:rFonts w:ascii="Cambria Math" w:hAnsi="Cambria Math"/>
-            <w:lang w:val="ru-RU" w:eastAsia="en-US"/>
-          </w:rPr>
-          <m:t>+</m:t>
-        </m:r>
-        <m:r>
-          <w:rPr>
-            <w:rFonts w:ascii="Cambria Math" w:hAnsi="Cambria Math"/>
-            <w:lang w:val="ru-RU" w:eastAsia="en-US"/>
-          </w:rPr>
-          <m:t>0</m:t>
-        </m:r>
-        <m:r>
-          <w:rPr>
-            <w:rFonts w:ascii="Cambria Math" w:hAnsi="Cambria Math"/>
-            <w:lang w:val="ru-RU" w:eastAsia="en-US"/>
-          </w:rPr>
-          <m:t>,</m:t>
-        </m:r>
-        <m:r>
-          <w:rPr>
-            <w:rFonts w:ascii="Cambria Math" w:hAnsi="Cambria Math"/>
-            <w:lang w:val="ru-RU" w:eastAsia="en-US"/>
-          </w:rPr>
-          <m:t>00084</m:t>
-        </m:r>
-        <m:r>
-          <w:rPr>
-            <w:rFonts w:ascii="Cambria Math" w:hAnsi="Cambria Math"/>
-            <w:lang w:val="ru-RU" w:eastAsia="en-US"/>
-          </w:rPr>
-          <m:t>=</m:t>
-        </m:r>
-        <m:r>
-          <w:rPr>
-            <w:rFonts w:ascii="Cambria Math" w:hAnsi="Cambria Math"/>
-            <w:lang w:val="ru-RU" w:eastAsia="en-US"/>
-          </w:rPr>
-          <m:t>5</m:t>
+          <m:t>=5,50367+0,02107+0,00219-0,00255+0,00084=5</m:t>
         </m:r>
         <m:r>
           <w:rPr>
@@ -10079,140 +10641,7 @@
             <w:rFonts w:ascii="Cambria Math" w:hAnsi="Cambria Math"/>
             <w:lang w:val="ru-RU" w:eastAsia="en-US"/>
           </w:rPr>
-          <m:t>=</m:t>
-        </m:r>
-        <m:r>
-          <w:rPr>
-            <w:rFonts w:ascii="Cambria Math" w:hAnsi="Cambria Math"/>
-            <w:lang w:val="ru-RU" w:eastAsia="en-US"/>
-          </w:rPr>
-          <m:t>3</m:t>
-        </m:r>
-        <m:r>
-          <w:rPr>
-            <w:rFonts w:ascii="Cambria Math" w:hAnsi="Cambria Math"/>
-            <w:lang w:val="ru-RU" w:eastAsia="en-US"/>
-          </w:rPr>
-          <m:t>,</m:t>
-        </m:r>
-        <m:r>
-          <w:rPr>
-            <w:rFonts w:ascii="Cambria Math" w:hAnsi="Cambria Math"/>
-            <w:lang w:val="ru-RU" w:eastAsia="en-US"/>
-          </w:rPr>
-          <m:t>46967</m:t>
-        </m:r>
-        <m:r>
-          <w:rPr>
-            <w:rFonts w:ascii="Cambria Math" w:hAnsi="Cambria Math"/>
-            <w:lang w:val="ru-RU" w:eastAsia="en-US"/>
-          </w:rPr>
-          <m:t>-0</m:t>
-        </m:r>
-        <m:r>
-          <w:rPr>
-            <w:rFonts w:ascii="Cambria Math" w:hAnsi="Cambria Math"/>
-            <w:lang w:val="ru-RU" w:eastAsia="en-US"/>
-          </w:rPr>
-          <m:t>,</m:t>
-        </m:r>
-        <m:r>
-          <w:rPr>
-            <w:rFonts w:ascii="Cambria Math" w:hAnsi="Cambria Math"/>
-            <w:lang w:val="ru-RU" w:eastAsia="en-US"/>
-          </w:rPr>
-          <m:t>0004</m:t>
-        </m:r>
-        <m:r>
-          <w:rPr>
-            <w:rFonts w:ascii="Cambria Math" w:hAnsi="Cambria Math"/>
-            <w:lang w:val="ru-RU" w:eastAsia="en-US"/>
-          </w:rPr>
-          <m:t>3-</m:t>
-        </m:r>
-        <m:r>
-          <w:rPr>
-            <w:rFonts w:ascii="Cambria Math" w:hAnsi="Cambria Math"/>
-            <w:lang w:val="ru-RU" w:eastAsia="en-US"/>
-          </w:rPr>
-          <m:t>0</m:t>
-        </m:r>
-        <m:r>
-          <w:rPr>
-            <w:rFonts w:ascii="Cambria Math" w:hAnsi="Cambria Math"/>
-            <w:lang w:val="ru-RU" w:eastAsia="en-US"/>
-          </w:rPr>
-          <m:t>,</m:t>
-        </m:r>
-        <m:r>
-          <w:rPr>
-            <w:rFonts w:ascii="Cambria Math" w:hAnsi="Cambria Math"/>
-            <w:lang w:val="ru-RU" w:eastAsia="en-US"/>
-          </w:rPr>
-          <m:t>0004</m:t>
-        </m:r>
-        <m:r>
-          <w:rPr>
-            <w:rFonts w:ascii="Cambria Math" w:hAnsi="Cambria Math"/>
-            <w:lang w:val="ru-RU" w:eastAsia="en-US"/>
-          </w:rPr>
-          <m:t>9</m:t>
-        </m:r>
-        <m:r>
-          <w:rPr>
-            <w:rFonts w:ascii="Cambria Math" w:hAnsi="Cambria Math"/>
-            <w:lang w:val="ru-RU" w:eastAsia="en-US"/>
-          </w:rPr>
-          <m:t>-0</m:t>
-        </m:r>
-        <m:r>
-          <w:rPr>
-            <w:rFonts w:ascii="Cambria Math" w:hAnsi="Cambria Math"/>
-            <w:lang w:val="ru-RU" w:eastAsia="en-US"/>
-          </w:rPr>
-          <m:t>,</m:t>
-        </m:r>
-        <m:r>
-          <w:rPr>
-            <w:rFonts w:ascii="Cambria Math" w:hAnsi="Cambria Math"/>
-            <w:lang w:val="ru-RU" w:eastAsia="en-US"/>
-          </w:rPr>
-          <m:t>00029</m:t>
-        </m:r>
-        <m:r>
-          <w:rPr>
-            <w:rFonts w:ascii="Cambria Math" w:hAnsi="Cambria Math"/>
-            <w:lang w:val="ru-RU" w:eastAsia="en-US"/>
-          </w:rPr>
-          <m:t>+</m:t>
-        </m:r>
-        <m:r>
-          <w:rPr>
-            <w:rFonts w:ascii="Cambria Math" w:hAnsi="Cambria Math"/>
-            <w:lang w:val="ru-RU" w:eastAsia="en-US"/>
-          </w:rPr>
-          <m:t>0</m:t>
-        </m:r>
-        <m:r>
-          <w:rPr>
-            <w:rFonts w:ascii="Cambria Math" w:hAnsi="Cambria Math"/>
-            <w:lang w:val="ru-RU" w:eastAsia="en-US"/>
-          </w:rPr>
-          <m:t>,</m:t>
-        </m:r>
-        <m:r>
-          <w:rPr>
-            <w:rFonts w:ascii="Cambria Math" w:hAnsi="Cambria Math"/>
-            <w:lang w:val="ru-RU" w:eastAsia="en-US"/>
-          </w:rPr>
-          <m:t>0003</m:t>
-        </m:r>
-        <m:r>
-          <w:rPr>
-            <w:rFonts w:ascii="Cambria Math" w:hAnsi="Cambria Math"/>
-            <w:lang w:val="ru-RU" w:eastAsia="en-US"/>
-          </w:rPr>
-          <m:t>3=3,46879</m:t>
+          <m:t>=3,46967-0,00043-0,00049-0,00029+0,00033=3,46879</m:t>
         </m:r>
       </m:oMath>
     </w:p>
@@ -10391,7 +10820,6 @@
           <w:rFonts w:ascii="Times New Roman" w:hAnsi="Times New Roman" w:cs="Times New Roman"/>
           <w:color w:val="4472C4" w:themeColor="accent1"/>
         </w:rPr>
-        <w:lastRenderedPageBreak/>
         <w:t>Примеры работы программы</w:t>
       </w:r>
       <w:r>
@@ -10758,6 +11186,7 @@
           <w:noProof/>
           <w:lang w:val="ru-RU" w:eastAsia="en-US"/>
         </w:rPr>
+        <w:lastRenderedPageBreak/>
         <w:drawing>
           <wp:inline distT="0" distB="0" distL="0" distR="0" wp14:anchorId="62E81188" wp14:editId="3C24273D">
             <wp:extent cx="6876468" cy="2113472"/>
@@ -12479,6 +12908,15 @@
           <w:szCs w:val="20"/>
         </w:rPr>
         <w:br/>
+      </w:r>
+      <w:r>
+        <w:rPr>
+          <w:rFonts w:ascii="Courier New" w:hAnsi="Courier New" w:cs="Courier New"/>
+          <w:color w:val="A9B7C6"/>
+          <w:sz w:val="20"/>
+          <w:szCs w:val="20"/>
+        </w:rPr>
+        <w:lastRenderedPageBreak/>
         <w:t xml:space="preserve">      betweenRight = counter</w:t>
       </w:r>
       <w:r>
@@ -13126,15 +13564,6 @@
           <w:szCs w:val="20"/>
         </w:rPr>
         <w:br/>
-      </w:r>
-      <w:r>
-        <w:rPr>
-          <w:rFonts w:ascii="Courier New" w:hAnsi="Courier New" w:cs="Courier New"/>
-          <w:color w:val="A9B7C6"/>
-          <w:sz w:val="20"/>
-          <w:szCs w:val="20"/>
-        </w:rPr>
-        <w:lastRenderedPageBreak/>
         <w:t xml:space="preserve">         </w:t>
       </w:r>
       <w:r>
@@ -14798,6 +15227,15 @@
           <w:szCs w:val="20"/>
         </w:rPr>
         <w:br/>
+      </w:r>
+      <w:r>
+        <w:rPr>
+          <w:rFonts w:ascii="Courier New" w:hAnsi="Courier New" w:cs="Courier New"/>
+          <w:color w:val="A9B7C6"/>
+          <w:sz w:val="20"/>
+          <w:szCs w:val="20"/>
+        </w:rPr>
+        <w:lastRenderedPageBreak/>
         <w:t xml:space="preserve">   </w:t>
       </w:r>
       <w:r>
@@ -14961,7 +15399,7 @@
         <w:rPr>
           <w:lang w:val="ru-RU"/>
         </w:rPr>
-        <w:t>10</w:t>
+        <w:t>01</w:t>
       </w:r>
       <w:r>
         <w:rPr>
@@ -14985,7 +15423,7 @@
         <w:rPr>
           <w:lang w:val="ru-RU"/>
         </w:rPr>
-        <w:t>1</w:t>
+        <w:t>0</w:t>
       </w:r>
       <w:r>
         <w:rPr>
@@ -15040,6 +15478,12 @@
           <w:lang w:val="ru-RU"/>
         </w:rPr>
         <w:t>.</w:t>
+      </w:r>
+      <w:r>
+        <w:rPr>
+          <w:lang w:val="ru-RU"/>
+        </w:rPr>
+        <w:t xml:space="preserve"> </w:t>
       </w:r>
     </w:p>
     <w:sectPr>
